--- a/templates/roster-template.docx
+++ b/templates/roster-template.docx
@@ -379,7 +379,7 @@
           <w:sz w:val="27"/>
           <w:szCs w:val="27"/>
         </w:rPr>
-        <w:t>июля</w:t>
+        <w:t>января</w:t>
       </w:r>
       <w:r>
         <w:rPr>
@@ -399,7 +399,7 @@
           <w:sz w:val="27"/>
           <w:szCs w:val="27"/>
         </w:rPr>
-        <w:t>5</w:t>
+        <w:t>6</w:t>
       </w:r>
       <w:r>
         <w:rPr>
@@ -429,7 +429,7 @@
           <w:sz w:val="27"/>
           <w:szCs w:val="27"/>
         </w:rPr>
-        <w:t>январь</w:t>
+        <w:t>июль</w:t>
       </w:r>
       <w:r>
         <w:rPr>

--- a/templates/roster-template.docx
+++ b/templates/roster-template.docx
@@ -309,7 +309,58 @@
           <w:sz w:val="27"/>
           <w:szCs w:val="27"/>
         </w:rPr>
-        <w:t xml:space="preserve"> </w:t>
+        <w:t xml:space="preserve"> (</w:t>
+      </w:r>
+      <w:r>
+        <w:rPr>
+          <w:rFonts w:ascii="TimesNewRomanPS-ItalicMT" w:hAnsi="TimesNewRomanPS-ItalicMT" w:cs="TimesNewRomanPS-ItalicMT"/>
+          <w:b/>
+          <w:bCs/>
+          <w:i/>
+          <w:iCs/>
+          <w:sz w:val="27"/>
+          <w:szCs w:val="27"/>
+        </w:rPr>
+        <w:t>{</w:t>
+      </w:r>
+      <w:proofErr w:type="spellStart"/>
+      <w:r>
+        <w:rPr>
+          <w:rFonts w:ascii="TimesNewRomanPS-ItalicMT" w:hAnsi="TimesNewRomanPS-ItalicMT" w:cs="TimesNewRomanPS-ItalicMT"/>
+          <w:b/>
+          <w:bCs/>
+          <w:i/>
+          <w:iCs/>
+          <w:sz w:val="27"/>
+          <w:szCs w:val="27"/>
+        </w:rPr>
+        <w:t>teamCity</w:t>
+      </w:r>
+      <w:proofErr w:type="spellEnd"/>
+      <w:r>
+        <w:rPr>
+          <w:rFonts w:ascii="TimesNewRomanPS-ItalicMT" w:hAnsi="TimesNewRomanPS-ItalicMT" w:cs="TimesNewRomanPS-ItalicMT"/>
+          <w:b/>
+          <w:bCs/>
+          <w:i/>
+          <w:iCs/>
+          <w:sz w:val="27"/>
+          <w:szCs w:val="27"/>
+          <w:lang w:val="en-US"/>
+        </w:rPr>
+        <w:t>}</w:t>
+      </w:r>
+      <w:r>
+        <w:rPr>
+          <w:rFonts w:ascii="TimesNewRomanPS-ItalicMT" w:hAnsi="TimesNewRomanPS-ItalicMT" w:cs="TimesNewRomanPS-ItalicMT"/>
+          <w:b/>
+          <w:bCs/>
+          <w:i/>
+          <w:iCs/>
+          <w:sz w:val="27"/>
+          <w:szCs w:val="27"/>
+        </w:rPr>
+        <w:t xml:space="preserve">) </w:t>
       </w:r>
       <w:r>
         <w:rPr>
@@ -819,7 +870,7 @@
     </w:p>
     <w:tbl>
       <w:tblPr>
-        <w:tblW w:w="10311" w:type="dxa"/>
+        <w:tblW w:w="10942" w:type="dxa"/>
         <w:jc w:val="center"/>
         <w:tblBorders>
           <w:top w:val="single" w:sz="4" w:space="0" w:color="auto"/>
@@ -833,12 +884,14 @@
         <w:tblLook w:val="04A0" w:firstRow="1" w:lastRow="0" w:firstColumn="1" w:lastColumn="0" w:noHBand="0" w:noVBand="1"/>
       </w:tblPr>
       <w:tblGrid>
-        <w:gridCol w:w="943"/>
-        <w:gridCol w:w="943"/>
-        <w:gridCol w:w="943"/>
-        <w:gridCol w:w="4666"/>
-        <w:gridCol w:w="1109"/>
-        <w:gridCol w:w="1707"/>
+        <w:gridCol w:w="631"/>
+        <w:gridCol w:w="48"/>
+        <w:gridCol w:w="709"/>
+        <w:gridCol w:w="709"/>
+        <w:gridCol w:w="5386"/>
+        <w:gridCol w:w="940"/>
+        <w:gridCol w:w="1134"/>
+        <w:gridCol w:w="1385"/>
       </w:tblGrid>
       <w:tr>
         <w:trPr>
@@ -847,13 +900,18 @@
         </w:trPr>
         <w:tc>
           <w:tcPr>
-            <w:tcW w:w="943" w:type="dxa"/>
+            <w:tcW w:w="679" w:type="dxa"/>
+            <w:gridSpan w:val="2"/>
             <w:tcBorders>
               <w:top w:val="single" w:sz="24" w:space="0" w:color="auto"/>
               <w:left w:val="single" w:sz="24" w:space="0" w:color="auto"/>
               <w:bottom w:val="single" w:sz="2" w:space="0" w:color="auto"/>
               <w:right w:val="single" w:sz="2" w:space="0" w:color="auto"/>
             </w:tcBorders>
+            <w:tcMar>
+              <w:left w:w="0" w:type="dxa"/>
+              <w:right w:w="0" w:type="dxa"/>
+            </w:tcMar>
             <w:vAlign w:val="center"/>
           </w:tcPr>
           <w:p>
@@ -881,13 +939,17 @@
         </w:tc>
         <w:tc>
           <w:tcPr>
-            <w:tcW w:w="943" w:type="dxa"/>
+            <w:tcW w:w="709" w:type="dxa"/>
             <w:tcBorders>
               <w:top w:val="single" w:sz="24" w:space="0" w:color="auto"/>
               <w:left w:val="single" w:sz="2" w:space="0" w:color="auto"/>
               <w:bottom w:val="single" w:sz="2" w:space="0" w:color="auto"/>
               <w:right w:val="single" w:sz="2" w:space="0" w:color="auto"/>
             </w:tcBorders>
+            <w:tcMar>
+              <w:left w:w="0" w:type="dxa"/>
+              <w:right w:w="0" w:type="dxa"/>
+            </w:tcMar>
             <w:vAlign w:val="center"/>
           </w:tcPr>
           <w:p>
@@ -915,13 +977,17 @@
         </w:tc>
         <w:tc>
           <w:tcPr>
-            <w:tcW w:w="943" w:type="dxa"/>
+            <w:tcW w:w="709" w:type="dxa"/>
             <w:tcBorders>
               <w:top w:val="single" w:sz="24" w:space="0" w:color="auto"/>
               <w:left w:val="single" w:sz="2" w:space="0" w:color="auto"/>
               <w:bottom w:val="single" w:sz="2" w:space="0" w:color="auto"/>
               <w:right w:val="single" w:sz="2" w:space="0" w:color="auto"/>
             </w:tcBorders>
+            <w:tcMar>
+              <w:left w:w="0" w:type="dxa"/>
+              <w:right w:w="0" w:type="dxa"/>
+            </w:tcMar>
             <w:vAlign w:val="center"/>
           </w:tcPr>
           <w:p>
@@ -949,7 +1015,7 @@
         </w:tc>
         <w:tc>
           <w:tcPr>
-            <w:tcW w:w="4666" w:type="dxa"/>
+            <w:tcW w:w="5386" w:type="dxa"/>
             <w:vMerge w:val="restart"/>
             <w:tcBorders>
               <w:top w:val="single" w:sz="24" w:space="0" w:color="auto"/>
@@ -984,7 +1050,54 @@
         </w:tc>
         <w:tc>
           <w:tcPr>
-            <w:tcW w:w="1109" w:type="dxa"/>
+            <w:tcW w:w="940" w:type="dxa"/>
+            <w:vMerge w:val="restart"/>
+            <w:tcBorders>
+              <w:top w:val="single" w:sz="24" w:space="0" w:color="auto"/>
+              <w:left w:val="single" w:sz="2" w:space="0" w:color="auto"/>
+              <w:right w:val="single" w:sz="2" w:space="0" w:color="auto"/>
+            </w:tcBorders>
+            <w:tcMar>
+              <w:left w:w="0" w:type="dxa"/>
+              <w:right w:w="28" w:type="dxa"/>
+            </w:tcMar>
+            <w:vAlign w:val="center"/>
+          </w:tcPr>
+          <w:p>
+            <w:pPr>
+              <w:autoSpaceDE w:val="0"/>
+              <w:spacing w:after="0" w:line="240" w:lineRule="auto"/>
+              <w:jc w:val="center"/>
+              <w:rPr>
+                <w:rFonts w:ascii="TimesNewRomanPS-ItalicMT" w:hAnsi="TimesNewRomanPS-ItalicMT" w:cs="TimesNewRomanPS-ItalicMT"/>
+                <w:iCs/>
+                <w:sz w:val="27"/>
+                <w:szCs w:val="27"/>
+              </w:rPr>
+            </w:pPr>
+            <w:r>
+              <w:rPr>
+                <w:rFonts w:ascii="TimesNewRomanPS-ItalicMT" w:hAnsi="TimesNewRomanPS-ItalicMT" w:cs="TimesNewRomanPS-ItalicMT"/>
+                <w:iCs/>
+                <w:sz w:val="27"/>
+                <w:szCs w:val="27"/>
+              </w:rPr>
+              <w:t xml:space="preserve">Год </w:t>
+            </w:r>
+            <w:r>
+              <w:rPr>
+                <w:rFonts w:ascii="TimesNewRomanPS-ItalicMT" w:hAnsi="TimesNewRomanPS-ItalicMT" w:cs="TimesNewRomanPS-ItalicMT"/>
+                <w:iCs/>
+                <w:sz w:val="20"/>
+                <w:szCs w:val="20"/>
+              </w:rPr>
+              <w:t>рождения</w:t>
+            </w:r>
+          </w:p>
+        </w:tc>
+        <w:tc>
+          <w:tcPr>
+            <w:tcW w:w="1134" w:type="dxa"/>
             <w:vMerge w:val="restart"/>
             <w:tcBorders>
               <w:top w:val="single" w:sz="24" w:space="0" w:color="auto"/>
@@ -1019,7 +1132,7 @@
         </w:tc>
         <w:tc>
           <w:tcPr>
-            <w:tcW w:w="1707" w:type="dxa"/>
+            <w:tcW w:w="1385" w:type="dxa"/>
             <w:vMerge w:val="restart"/>
             <w:tcBorders>
               <w:top w:val="single" w:sz="24" w:space="0" w:color="auto"/>
@@ -1060,7 +1173,8 @@
         </w:trPr>
         <w:tc>
           <w:tcPr>
-            <w:tcW w:w="943" w:type="dxa"/>
+            <w:tcW w:w="679" w:type="dxa"/>
+            <w:gridSpan w:val="2"/>
             <w:tcBorders>
               <w:top w:val="single" w:sz="2" w:space="0" w:color="auto"/>
               <w:left w:val="single" w:sz="24" w:space="0" w:color="auto"/>
@@ -1086,7 +1200,7 @@
         </w:tc>
         <w:tc>
           <w:tcPr>
-            <w:tcW w:w="943" w:type="dxa"/>
+            <w:tcW w:w="709" w:type="dxa"/>
             <w:tcBorders>
               <w:top w:val="single" w:sz="2" w:space="0" w:color="auto"/>
               <w:left w:val="single" w:sz="2" w:space="0" w:color="auto"/>
@@ -1111,7 +1225,7 @@
         </w:tc>
         <w:tc>
           <w:tcPr>
-            <w:tcW w:w="943" w:type="dxa"/>
+            <w:tcW w:w="709" w:type="dxa"/>
             <w:tcBorders>
               <w:top w:val="single" w:sz="2" w:space="0" w:color="auto"/>
               <w:left w:val="single" w:sz="2" w:space="0" w:color="auto"/>
@@ -1136,7 +1250,7 @@
         </w:tc>
         <w:tc>
           <w:tcPr>
-            <w:tcW w:w="4666" w:type="dxa"/>
+            <w:tcW w:w="5386" w:type="dxa"/>
             <w:vMerge/>
             <w:tcBorders>
               <w:top w:val="single" w:sz="2" w:space="0" w:color="auto"/>
@@ -1162,7 +1276,31 @@
         </w:tc>
         <w:tc>
           <w:tcPr>
-            <w:tcW w:w="1109" w:type="dxa"/>
+            <w:tcW w:w="940" w:type="dxa"/>
+            <w:vMerge/>
+            <w:tcBorders>
+              <w:left w:val="single" w:sz="2" w:space="0" w:color="auto"/>
+              <w:bottom w:val="single" w:sz="24" w:space="0" w:color="auto"/>
+              <w:right w:val="single" w:sz="2" w:space="0" w:color="auto"/>
+            </w:tcBorders>
+          </w:tcPr>
+          <w:p>
+            <w:pPr>
+              <w:autoSpaceDE w:val="0"/>
+              <w:spacing w:after="0" w:line="240" w:lineRule="auto"/>
+              <w:jc w:val="center"/>
+              <w:rPr>
+                <w:rFonts w:ascii="TimesNewRomanPS-ItalicMT" w:hAnsi="TimesNewRomanPS-ItalicMT" w:cs="TimesNewRomanPS-ItalicMT"/>
+                <w:iCs/>
+                <w:sz w:val="27"/>
+                <w:szCs w:val="27"/>
+              </w:rPr>
+            </w:pPr>
+          </w:p>
+        </w:tc>
+        <w:tc>
+          <w:tcPr>
+            <w:tcW w:w="1134" w:type="dxa"/>
             <w:vMerge/>
             <w:tcBorders>
               <w:top w:val="single" w:sz="2" w:space="0" w:color="auto"/>
@@ -1187,7 +1325,7 @@
         </w:tc>
         <w:tc>
           <w:tcPr>
-            <w:tcW w:w="1707" w:type="dxa"/>
+            <w:tcW w:w="1385" w:type="dxa"/>
             <w:vMerge/>
             <w:tcBorders>
               <w:top w:val="single" w:sz="2" w:space="0" w:color="auto"/>
@@ -1219,8 +1357,20 @@
         </w:trPr>
         <w:tc>
           <w:tcPr>
+            <w:tcW w:w="631" w:type="dxa"/>
+            <w:tcBorders>
+              <w:top w:val="single" w:sz="24" w:space="0" w:color="auto"/>
+              <w:left w:val="single" w:sz="24" w:space="0" w:color="auto"/>
+              <w:bottom w:val="single" w:sz="8" w:space="0" w:color="auto"/>
+              <w:right w:val="single" w:sz="24" w:space="0" w:color="auto"/>
+            </w:tcBorders>
+          </w:tcPr>
+          <w:p/>
+        </w:tc>
+        <w:tc>
+          <w:tcPr>
             <w:tcW w:w="10311" w:type="dxa"/>
-            <w:gridSpan w:val="6"/>
+            <w:gridSpan w:val="7"/>
             <w:tcBorders>
               <w:top w:val="single" w:sz="24" w:space="0" w:color="auto"/>
               <w:left w:val="single" w:sz="24" w:space="0" w:color="auto"/>
@@ -1239,8 +1389,20 @@
         </w:trPr>
         <w:tc>
           <w:tcPr>
+            <w:tcW w:w="631" w:type="dxa"/>
+            <w:tcBorders>
+              <w:top w:val="single" w:sz="8" w:space="0" w:color="auto"/>
+              <w:left w:val="single" w:sz="24" w:space="0" w:color="auto"/>
+              <w:bottom w:val="nil"/>
+              <w:right w:val="single" w:sz="24" w:space="0" w:color="auto"/>
+            </w:tcBorders>
+          </w:tcPr>
+          <w:p/>
+        </w:tc>
+        <w:tc>
+          <w:tcPr>
             <w:tcW w:w="10311" w:type="dxa"/>
-            <w:gridSpan w:val="6"/>
+            <w:gridSpan w:val="7"/>
             <w:tcBorders>
               <w:top w:val="single" w:sz="8" w:space="0" w:color="auto"/>
               <w:left w:val="single" w:sz="24" w:space="0" w:color="auto"/>
@@ -1271,7 +1433,8 @@
         </w:trPr>
         <w:tc>
           <w:tcPr>
-            <w:tcW w:w="943" w:type="dxa"/>
+            <w:tcW w:w="679" w:type="dxa"/>
+            <w:gridSpan w:val="2"/>
             <w:tcBorders>
               <w:top w:val="nil"/>
               <w:left w:val="single" w:sz="24" w:space="0" w:color="auto"/>
@@ -1295,7 +1458,7 @@
         </w:tc>
         <w:tc>
           <w:tcPr>
-            <w:tcW w:w="943" w:type="dxa"/>
+            <w:tcW w:w="709" w:type="dxa"/>
             <w:tcBorders>
               <w:top w:val="nil"/>
               <w:bottom w:val="nil"/>
@@ -1318,7 +1481,7 @@
         </w:tc>
         <w:tc>
           <w:tcPr>
-            <w:tcW w:w="943" w:type="dxa"/>
+            <w:tcW w:w="709" w:type="dxa"/>
             <w:tcBorders>
               <w:top w:val="nil"/>
               <w:bottom w:val="nil"/>
@@ -1341,7 +1504,7 @@
         </w:tc>
         <w:tc>
           <w:tcPr>
-            <w:tcW w:w="4666" w:type="dxa"/>
+            <w:tcW w:w="5386" w:type="dxa"/>
             <w:tcBorders>
               <w:top w:val="nil"/>
               <w:bottom w:val="nil"/>
@@ -1371,13 +1534,26 @@
         </w:tc>
         <w:tc>
           <w:tcPr>
-            <w:tcW w:w="1109" w:type="dxa"/>
+            <w:tcW w:w="940" w:type="dxa"/>
             <w:tcBorders>
               <w:top w:val="nil"/>
               <w:bottom w:val="nil"/>
             </w:tcBorders>
-            <w:vAlign w:val="center"/>
-          </w:tcPr>
+          </w:tcPr>
+          <w:p>
+            <w:pPr>
+              <w:spacing w:after="0"/>
+              <w:jc w:val="center"/>
+            </w:pPr>
+            <w:r>
+              <w:t>{</w:t>
+            </w:r>
+            <w:proofErr w:type="spellStart"/>
+            <w:r>
+              <w:t>birthYear</w:t>
+            </w:r>
+            <w:proofErr w:type="spellEnd"/>
+          </w:p>
           <w:p>
             <w:pPr>
               <w:autoSpaceDE w:val="0"/>
@@ -1389,11 +1565,36 @@
                 <w:szCs w:val="27"/>
               </w:rPr>
             </w:pPr>
-          </w:p>
-        </w:tc>
-        <w:tc>
-          <w:tcPr>
-            <w:tcW w:w="1707" w:type="dxa"/>
+            <w:r>
+              <w:t>}</w:t>
+            </w:r>
+          </w:p>
+        </w:tc>
+        <w:tc>
+          <w:tcPr>
+            <w:tcW w:w="1134" w:type="dxa"/>
+            <w:tcBorders>
+              <w:top w:val="nil"/>
+              <w:bottom w:val="nil"/>
+            </w:tcBorders>
+            <w:vAlign w:val="center"/>
+          </w:tcPr>
+          <w:p>
+            <w:pPr>
+              <w:autoSpaceDE w:val="0"/>
+              <w:spacing w:after="0" w:line="240" w:lineRule="auto"/>
+              <w:rPr>
+                <w:rFonts w:ascii="TimesNewRomanPS-ItalicMT" w:hAnsi="TimesNewRomanPS-ItalicMT" w:cs="TimesNewRomanPS-ItalicMT"/>
+                <w:iCs/>
+                <w:sz w:val="27"/>
+                <w:szCs w:val="27"/>
+              </w:rPr>
+            </w:pPr>
+          </w:p>
+        </w:tc>
+        <w:tc>
+          <w:tcPr>
+            <w:tcW w:w="1385" w:type="dxa"/>
             <w:tcBorders>
               <w:top w:val="nil"/>
               <w:bottom w:val="nil"/>
@@ -1411,7 +1612,8 @@
         </w:trPr>
         <w:tc>
           <w:tcPr>
-            <w:tcW w:w="943" w:type="dxa"/>
+            <w:tcW w:w="679" w:type="dxa"/>
+            <w:gridSpan w:val="2"/>
             <w:tcBorders>
               <w:top w:val="nil"/>
               <w:left w:val="single" w:sz="24" w:space="0" w:color="auto"/>
@@ -1446,7 +1648,7 @@
         </w:tc>
         <w:tc>
           <w:tcPr>
-            <w:tcW w:w="943" w:type="dxa"/>
+            <w:tcW w:w="709" w:type="dxa"/>
             <w:tcBorders>
               <w:top w:val="nil"/>
               <w:bottom w:val="nil"/>
@@ -1469,7 +1671,7 @@
         </w:tc>
         <w:tc>
           <w:tcPr>
-            <w:tcW w:w="943" w:type="dxa"/>
+            <w:tcW w:w="709" w:type="dxa"/>
             <w:tcBorders>
               <w:top w:val="nil"/>
               <w:bottom w:val="nil"/>
@@ -1492,7 +1694,7 @@
         </w:tc>
         <w:tc>
           <w:tcPr>
-            <w:tcW w:w="4666" w:type="dxa"/>
+            <w:tcW w:w="5386" w:type="dxa"/>
             <w:tcBorders>
               <w:top w:val="nil"/>
               <w:bottom w:val="nil"/>
@@ -1502,7 +1704,7 @@
         </w:tc>
         <w:tc>
           <w:tcPr>
-            <w:tcW w:w="1109" w:type="dxa"/>
+            <w:tcW w:w="940" w:type="dxa"/>
             <w:tcBorders>
               <w:top w:val="nil"/>
               <w:bottom w:val="nil"/>
@@ -1523,7 +1725,28 @@
         </w:tc>
         <w:tc>
           <w:tcPr>
-            <w:tcW w:w="1707" w:type="dxa"/>
+            <w:tcW w:w="1134" w:type="dxa"/>
+            <w:tcBorders>
+              <w:top w:val="nil"/>
+              <w:bottom w:val="nil"/>
+            </w:tcBorders>
+          </w:tcPr>
+          <w:p>
+            <w:pPr>
+              <w:autoSpaceDE w:val="0"/>
+              <w:spacing w:after="0" w:line="240" w:lineRule="auto"/>
+              <w:rPr>
+                <w:rFonts w:ascii="TimesNewRomanPS-ItalicMT" w:hAnsi="TimesNewRomanPS-ItalicMT" w:cs="TimesNewRomanPS-ItalicMT"/>
+                <w:iCs/>
+                <w:sz w:val="27"/>
+                <w:szCs w:val="27"/>
+              </w:rPr>
+            </w:pPr>
+          </w:p>
+        </w:tc>
+        <w:tc>
+          <w:tcPr>
+            <w:tcW w:w="1385" w:type="dxa"/>
             <w:tcBorders>
               <w:top w:val="nil"/>
               <w:bottom w:val="nil"/>
@@ -1540,7 +1763,8 @@
         </w:trPr>
         <w:tc>
           <w:tcPr>
-            <w:tcW w:w="943" w:type="dxa"/>
+            <w:tcW w:w="679" w:type="dxa"/>
+            <w:gridSpan w:val="2"/>
             <w:tcBorders>
               <w:top w:val="nil"/>
               <w:left w:val="single" w:sz="24" w:space="0" w:color="auto"/>
@@ -1552,7 +1776,7 @@
         </w:tc>
         <w:tc>
           <w:tcPr>
-            <w:tcW w:w="943" w:type="dxa"/>
+            <w:tcW w:w="709" w:type="dxa"/>
             <w:tcBorders>
               <w:top w:val="nil"/>
               <w:bottom w:val="single" w:sz="24" w:space="0" w:color="auto"/>
@@ -1575,7 +1799,7 @@
         </w:tc>
         <w:tc>
           <w:tcPr>
-            <w:tcW w:w="943" w:type="dxa"/>
+            <w:tcW w:w="709" w:type="dxa"/>
             <w:tcBorders>
               <w:top w:val="nil"/>
               <w:bottom w:val="single" w:sz="24" w:space="0" w:color="auto"/>
@@ -1598,7 +1822,7 @@
         </w:tc>
         <w:tc>
           <w:tcPr>
-            <w:tcW w:w="4666" w:type="dxa"/>
+            <w:tcW w:w="5386" w:type="dxa"/>
             <w:tcBorders>
               <w:top w:val="nil"/>
               <w:bottom w:val="single" w:sz="24" w:space="0" w:color="auto"/>
@@ -1608,7 +1832,7 @@
         </w:tc>
         <w:tc>
           <w:tcPr>
-            <w:tcW w:w="1109" w:type="dxa"/>
+            <w:tcW w:w="940" w:type="dxa"/>
             <w:tcBorders>
               <w:top w:val="nil"/>
               <w:bottom w:val="single" w:sz="24" w:space="0" w:color="auto"/>
@@ -1629,7 +1853,28 @@
         </w:tc>
         <w:tc>
           <w:tcPr>
-            <w:tcW w:w="1707" w:type="dxa"/>
+            <w:tcW w:w="1134" w:type="dxa"/>
+            <w:tcBorders>
+              <w:top w:val="nil"/>
+              <w:bottom w:val="single" w:sz="24" w:space="0" w:color="auto"/>
+            </w:tcBorders>
+          </w:tcPr>
+          <w:p>
+            <w:pPr>
+              <w:autoSpaceDE w:val="0"/>
+              <w:spacing w:after="0" w:line="240" w:lineRule="auto"/>
+              <w:rPr>
+                <w:rFonts w:ascii="TimesNewRomanPS-ItalicMT" w:hAnsi="TimesNewRomanPS-ItalicMT" w:cs="TimesNewRomanPS-ItalicMT"/>
+                <w:iCs/>
+                <w:sz w:val="27"/>
+                <w:szCs w:val="27"/>
+              </w:rPr>
+            </w:pPr>
+          </w:p>
+        </w:tc>
+        <w:tc>
+          <w:tcPr>
+            <w:tcW w:w="1385" w:type="dxa"/>
             <w:tcBorders>
               <w:top w:val="nil"/>
               <w:bottom w:val="single" w:sz="24" w:space="0" w:color="auto"/>
@@ -2068,7 +2313,6 @@
   <w:style w:type="character" w:default="1" w:styleId="a0">
     <w:name w:val="Default Paragraph Font"/>
     <w:uiPriority w:val="1"/>
-    <w:semiHidden/>
     <w:unhideWhenUsed/>
   </w:style>
   <w:style w:type="table" w:default="1" w:styleId="a1">
